--- a/000883-LatinStudyTool_Thallapreddy/Documentation/Crit_C_Development.docx
+++ b/000883-LatinStudyTool_Thallapreddy/Documentation/Crit_C_Development.docx
@@ -6,58 +6,26 @@
       <w:pPr>
         <w:pStyle w:val="Standard"/>
         <w:widowControl w:val="0"/>
-        <w:tabs>
-          <w:tab w:val="left" w:pos="2820"/>
-          <w:tab w:val="left" w:pos="9200"/>
-        </w:tabs>
+        <w:overflowPunct w:val="0"/>
         <w:autoSpaceDE w:val="0"/>
-        <w:spacing w:after="0" w:line="240" w:lineRule="auto"/>
+        <w:spacing w:after="0" w:line="254" w:lineRule="auto"/>
         <w:jc w:val="center"/>
         <w:rPr>
-          <w:rFonts w:asciiTheme="minorHAnsi" w:hAnsiTheme="minorHAnsi"/>
+          <w:rFonts w:asciiTheme="minorHAnsi" w:hAnsiTheme="minorHAnsi" w:cs="Arial"/>
           <w:b/>
-          <w:bCs/>
-          <w:sz w:val="24"/>
-          <w:szCs w:val="24"/>
+          <w:sz w:val="26"/>
+          <w:szCs w:val="26"/>
         </w:rPr>
       </w:pPr>
       <w:r>
         <w:rPr>
-          <w:rFonts w:asciiTheme="minorHAnsi" w:hAnsiTheme="minorHAnsi"/>
+          <w:rFonts w:asciiTheme="minorHAnsi" w:hAnsiTheme="minorHAnsi" w:cs="Arial"/>
           <w:b/>
-          <w:bCs/>
-          <w:sz w:val="24"/>
-          <w:szCs w:val="24"/>
+          <w:sz w:val="26"/>
+          <w:szCs w:val="26"/>
         </w:rPr>
-        <w:t>Criterion C: Development</w:t>
+        <w:t>Justification of Techniques Used (~1000 words)</w:t>
       </w:r>
-    </w:p>
-    <w:p>
-      <w:pPr>
-        <w:pStyle w:val="Standard"/>
-        <w:widowControl w:val="0"/>
-        <w:autoSpaceDE w:val="0"/>
-        <w:spacing w:after="0" w:line="240" w:lineRule="auto"/>
-        <w:rPr>
-          <w:rFonts w:asciiTheme="minorHAnsi" w:hAnsiTheme="minorHAnsi" w:cs="Arial"/>
-          <w:bCs/>
-          <w:sz w:val="24"/>
-          <w:szCs w:val="24"/>
-        </w:rPr>
-      </w:pPr>
-    </w:p>
-    <w:p>
-      <w:pPr>
-        <w:pStyle w:val="Standard"/>
-        <w:widowControl w:val="0"/>
-        <w:autoSpaceDE w:val="0"/>
-        <w:spacing w:after="0" w:line="284" w:lineRule="exact"/>
-        <w:rPr>
-          <w:rFonts w:asciiTheme="minorHAnsi" w:hAnsiTheme="minorHAnsi"/>
-          <w:sz w:val="24"/>
-          <w:szCs w:val="24"/>
-        </w:rPr>
-      </w:pPr>
     </w:p>
     <w:p>
       <w:pPr>
@@ -68,14 +36,188 @@
         <w:spacing w:after="0" w:line="254" w:lineRule="auto"/>
         <w:rPr>
           <w:rFonts w:asciiTheme="minorHAnsi" w:hAnsiTheme="minorHAnsi" w:cs="Arial"/>
+          <w:b/>
+          <w:sz w:val="26"/>
+          <w:szCs w:val="26"/>
+        </w:rPr>
+      </w:pPr>
+      <w:r>
+        <w:rPr>
+          <w:rFonts w:asciiTheme="minorHAnsi" w:hAnsiTheme="minorHAnsi" w:cs="Arial"/>
+          <w:b/>
+          <w:sz w:val="26"/>
+          <w:szCs w:val="26"/>
+        </w:rPr>
+        <w:t>List of Techniques:</w:t>
+      </w:r>
+    </w:p>
+    <w:p>
+      <w:pPr>
+        <w:pStyle w:val="Standard"/>
+        <w:widowControl w:val="0"/>
+        <w:numPr>
+          <w:ilvl w:val="0"/>
+          <w:numId w:val="7"/>
+        </w:numPr>
+        <w:overflowPunct w:val="0"/>
+        <w:autoSpaceDE w:val="0"/>
+        <w:spacing w:after="0" w:line="254" w:lineRule="auto"/>
+        <w:rPr>
+          <w:rFonts w:asciiTheme="minorHAnsi" w:hAnsiTheme="minorHAnsi" w:cs="Arial"/>
           <w:sz w:val="24"/>
-          <w:szCs w:val="24"/>
+          <w:szCs w:val="26"/>
         </w:rPr>
       </w:pPr>
+    </w:p>
+    <w:p>
+      <w:pPr>
+        <w:pStyle w:val="Standard"/>
+        <w:widowControl w:val="0"/>
+        <w:overflowPunct w:val="0"/>
+        <w:autoSpaceDE w:val="0"/>
+        <w:spacing w:after="0" w:line="254" w:lineRule="auto"/>
+        <w:rPr>
+          <w:rFonts w:asciiTheme="minorHAnsi" w:hAnsiTheme="minorHAnsi" w:cs="Arial"/>
+          <w:b/>
+          <w:sz w:val="26"/>
+          <w:szCs w:val="26"/>
+        </w:rPr>
+      </w:pPr>
+      <w:r>
+        <w:rPr>
+          <w:rFonts w:asciiTheme="minorHAnsi" w:hAnsiTheme="minorHAnsi" w:cs="Arial"/>
+          <w:b/>
+          <w:sz w:val="26"/>
+          <w:szCs w:val="26"/>
+        </w:rPr>
+        <w:t>Evidence of Algorithmic Thinking:</w:t>
+      </w:r>
+    </w:p>
+    <w:p>
+      <w:pPr>
+        <w:pStyle w:val="Standard"/>
+        <w:widowControl w:val="0"/>
+        <w:numPr>
+          <w:ilvl w:val="0"/>
+          <w:numId w:val="8"/>
+        </w:numPr>
+        <w:overflowPunct w:val="0"/>
+        <w:autoSpaceDE w:val="0"/>
+        <w:spacing w:after="0" w:line="254" w:lineRule="auto"/>
+        <w:rPr>
+          <w:rFonts w:asciiTheme="minorHAnsi" w:hAnsiTheme="minorHAnsi" w:cs="Arial"/>
+          <w:sz w:val="24"/>
+          <w:szCs w:val="26"/>
+        </w:rPr>
+      </w:pPr>
+    </w:p>
+    <w:p>
+      <w:pPr>
+        <w:pStyle w:val="Standard"/>
+        <w:widowControl w:val="0"/>
+        <w:overflowPunct w:val="0"/>
+        <w:autoSpaceDE w:val="0"/>
+        <w:spacing w:after="0" w:line="254" w:lineRule="auto"/>
+        <w:rPr>
+          <w:rFonts w:asciiTheme="minorHAnsi" w:hAnsiTheme="minorHAnsi" w:cs="Arial"/>
+          <w:b/>
+          <w:sz w:val="26"/>
+          <w:szCs w:val="26"/>
+        </w:rPr>
+      </w:pPr>
+      <w:r>
+        <w:rPr>
+          <w:rFonts w:asciiTheme="minorHAnsi" w:hAnsiTheme="minorHAnsi" w:cs="Arial"/>
+          <w:b/>
+          <w:sz w:val="26"/>
+          <w:szCs w:val="26"/>
+        </w:rPr>
+        <w:t>Tools Used:</w:t>
+      </w:r>
+    </w:p>
+    <w:p>
+      <w:pPr>
+        <w:pStyle w:val="Standard"/>
+        <w:widowControl w:val="0"/>
+        <w:numPr>
+          <w:ilvl w:val="0"/>
+          <w:numId w:val="8"/>
+        </w:numPr>
+        <w:overflowPunct w:val="0"/>
+        <w:autoSpaceDE w:val="0"/>
+        <w:spacing w:after="0" w:line="254" w:lineRule="auto"/>
+        <w:rPr>
+          <w:rFonts w:asciiTheme="minorHAnsi" w:hAnsiTheme="minorHAnsi" w:cs="Arial"/>
+          <w:sz w:val="24"/>
+          <w:szCs w:val="26"/>
+        </w:rPr>
+      </w:pPr>
+      <w:r>
+        <w:rPr>
+          <w:rFonts w:asciiTheme="minorHAnsi" w:hAnsiTheme="minorHAnsi" w:cs="Arial"/>
+          <w:sz w:val="24"/>
+          <w:szCs w:val="26"/>
+        </w:rPr>
+        <w:t xml:space="preserve">Windows </w:t>
+      </w:r>
       <w:bookmarkStart w:id="0" w:name="_GoBack"/>
       <w:bookmarkEnd w:id="0"/>
+      <w:r>
+        <w:rPr>
+          <w:rFonts w:asciiTheme="minorHAnsi" w:hAnsiTheme="minorHAnsi" w:cs="Arial"/>
+          <w:sz w:val="24"/>
+          <w:szCs w:val="26"/>
+        </w:rPr>
+        <w:t>API Library</w:t>
+      </w:r>
+    </w:p>
+    <w:p>
+      <w:pPr>
+        <w:pStyle w:val="Standard"/>
+        <w:widowControl w:val="0"/>
+        <w:numPr>
+          <w:ilvl w:val="1"/>
+          <w:numId w:val="8"/>
+        </w:numPr>
+        <w:overflowPunct w:val="0"/>
+        <w:autoSpaceDE w:val="0"/>
+        <w:spacing w:after="0" w:line="254" w:lineRule="auto"/>
+        <w:rPr>
+          <w:rFonts w:asciiTheme="minorHAnsi" w:hAnsiTheme="minorHAnsi" w:cs="Arial"/>
+          <w:sz w:val="24"/>
+          <w:szCs w:val="26"/>
+        </w:rPr>
+      </w:pPr>
+      <w:r>
+        <w:rPr>
+          <w:rFonts w:asciiTheme="minorHAnsi" w:hAnsiTheme="minorHAnsi" w:cs="Arial"/>
+          <w:sz w:val="24"/>
+          <w:szCs w:val="26"/>
+        </w:rPr>
+        <w:t>Used for GUI Creation</w:t>
+      </w:r>
+    </w:p>
+    <w:p>
+      <w:pPr>
+        <w:pStyle w:val="Standard"/>
+        <w:widowControl w:val="0"/>
+        <w:numPr>
+          <w:ilvl w:val="0"/>
+          <w:numId w:val="8"/>
+        </w:numPr>
+        <w:overflowPunct w:val="0"/>
+        <w:autoSpaceDE w:val="0"/>
+        <w:spacing w:after="0" w:line="254" w:lineRule="auto"/>
+        <w:rPr>
+          <w:rFonts w:asciiTheme="minorHAnsi" w:hAnsiTheme="minorHAnsi" w:cs="Arial"/>
+          <w:sz w:val="24"/>
+          <w:szCs w:val="26"/>
+        </w:rPr>
+      </w:pPr>
     </w:p>
     <w:sectPr>
+      <w:headerReference w:type="default" r:id="rId7"/>
+      <w:footerReference w:type="default" r:id="rId8"/>
       <w:pgSz w:w="11906" w:h="16838"/>
       <w:pgMar w:top="1112" w:right="740" w:bottom="1440" w:left="720" w:header="720" w:footer="720" w:gutter="0"/>
       <w:cols w:space="720"/>
@@ -103,6 +245,59 @@
 </w:endnotes>
 </file>
 
+<file path=word/footer1.xml><?xml version="1.0" encoding="utf-8"?>
+<w:ftr xmlns:wpc="http://schemas.microsoft.com/office/word/2010/wordprocessingCanvas" xmlns:mc="http://schemas.openxmlformats.org/markup-compatibility/2006" xmlns:o="urn:schemas-microsoft-com:office:office" xmlns:r="http://schemas.openxmlformats.org/officeDocument/2006/relationships" xmlns:m="http://schemas.openxmlformats.org/officeDocument/2006/math" xmlns:v="urn:schemas-microsoft-com:vml" xmlns:wp14="http://schemas.microsoft.com/office/word/2010/wordprocessingDrawing" xmlns:wp="http://schemas.openxmlformats.org/drawingml/2006/wordprocessingDrawing" xmlns:w10="urn:schemas-microsoft-com:office:word" xmlns:w="http://schemas.openxmlformats.org/wordprocessingml/2006/main" xmlns:w14="http://schemas.microsoft.com/office/word/2010/wordml" xmlns:w15="http://schemas.microsoft.com/office/word/2012/wordml" xmlns:wpg="http://schemas.microsoft.com/office/word/2010/wordprocessingGroup" xmlns:wpi="http://schemas.microsoft.com/office/word/2010/wordprocessingInk" xmlns:wne="http://schemas.microsoft.com/office/word/2006/wordml" xmlns:wps="http://schemas.microsoft.com/office/word/2010/wordprocessingShape" mc:Ignorable="w14 w15 wp14">
+  <w:sdt>
+    <w:sdtPr>
+      <w:id w:val="1266430030"/>
+      <w:docPartObj>
+        <w:docPartGallery w:val="Page Numbers (Bottom of Page)"/>
+        <w:docPartUnique/>
+      </w:docPartObj>
+    </w:sdtPr>
+    <w:sdtEndPr>
+      <w:rPr>
+        <w:noProof/>
+      </w:rPr>
+    </w:sdtEndPr>
+    <w:sdtContent>
+      <w:p>
+        <w:pPr>
+          <w:pStyle w:val="Footer"/>
+          <w:jc w:val="right"/>
+        </w:pPr>
+        <w:r>
+          <w:fldChar w:fldCharType="begin"/>
+        </w:r>
+        <w:r>
+          <w:instrText xml:space="preserve"> PAGE   \* MERGEFORMAT </w:instrText>
+        </w:r>
+        <w:r>
+          <w:fldChar w:fldCharType="separate"/>
+        </w:r>
+        <w:r>
+          <w:rPr>
+            <w:noProof/>
+          </w:rPr>
+          <w:t>1</w:t>
+        </w:r>
+        <w:r>
+          <w:rPr>
+            <w:noProof/>
+          </w:rPr>
+          <w:fldChar w:fldCharType="end"/>
+        </w:r>
+      </w:p>
+    </w:sdtContent>
+  </w:sdt>
+  <w:p>
+    <w:pPr>
+      <w:pStyle w:val="Footer"/>
+    </w:pPr>
+  </w:p>
+</w:ftr>
+</file>
+
 <file path=word/footnotes.xml><?xml version="1.0" encoding="utf-8"?>
 <w:footnotes xmlns:wpc="http://schemas.microsoft.com/office/word/2010/wordprocessingCanvas" xmlns:mc="http://schemas.openxmlformats.org/markup-compatibility/2006" xmlns:o="urn:schemas-microsoft-com:office:office" xmlns:r="http://schemas.openxmlformats.org/officeDocument/2006/relationships" xmlns:m="http://schemas.openxmlformats.org/officeDocument/2006/math" xmlns:v="urn:schemas-microsoft-com:vml" xmlns:wp14="http://schemas.microsoft.com/office/word/2010/wordprocessingDrawing" xmlns:wp="http://schemas.openxmlformats.org/drawingml/2006/wordprocessingDrawing" xmlns:w10="urn:schemas-microsoft-com:office:word" xmlns:w="http://schemas.openxmlformats.org/wordprocessingml/2006/main" xmlns:w14="http://schemas.microsoft.com/office/word/2010/wordml" xmlns:w15="http://schemas.microsoft.com/office/word/2012/wordml" xmlns:wpg="http://schemas.microsoft.com/office/word/2010/wordprocessingGroup" xmlns:wpi="http://schemas.microsoft.com/office/word/2010/wordprocessingInk" xmlns:wne="http://schemas.microsoft.com/office/word/2006/wordml" xmlns:wps="http://schemas.microsoft.com/office/word/2010/wordprocessingShape" mc:Ignorable="w14 w15 wp14">
   <w:footnote w:type="separator" w:id="-1">
@@ -125,6 +320,109 @@
 </w:footnotes>
 </file>
 
+<file path=word/header1.xml><?xml version="1.0" encoding="utf-8"?>
+<w:hdr xmlns:wpc="http://schemas.microsoft.com/office/word/2010/wordprocessingCanvas" xmlns:mc="http://schemas.openxmlformats.org/markup-compatibility/2006" xmlns:o="urn:schemas-microsoft-com:office:office" xmlns:r="http://schemas.openxmlformats.org/officeDocument/2006/relationships" xmlns:m="http://schemas.openxmlformats.org/officeDocument/2006/math" xmlns:v="urn:schemas-microsoft-com:vml" xmlns:wp14="http://schemas.microsoft.com/office/word/2010/wordprocessingDrawing" xmlns:wp="http://schemas.openxmlformats.org/drawingml/2006/wordprocessingDrawing" xmlns:w10="urn:schemas-microsoft-com:office:word" xmlns:w="http://schemas.openxmlformats.org/wordprocessingml/2006/main" xmlns:w14="http://schemas.microsoft.com/office/word/2010/wordml" xmlns:w15="http://schemas.microsoft.com/office/word/2012/wordml" xmlns:wpg="http://schemas.microsoft.com/office/word/2010/wordprocessingGroup" xmlns:wpi="http://schemas.microsoft.com/office/word/2010/wordprocessingInk" xmlns:wne="http://schemas.microsoft.com/office/word/2006/wordml" xmlns:wps="http://schemas.microsoft.com/office/word/2010/wordprocessingShape" mc:Ignorable="w14 w15 wp14">
+  <w:p>
+    <w:pPr>
+      <w:pStyle w:val="Standard"/>
+      <w:jc w:val="center"/>
+      <w:rPr>
+        <w:rFonts w:asciiTheme="minorHAnsi" w:hAnsiTheme="minorHAnsi"/>
+        <w:b/>
+        <w:bCs/>
+        <w:sz w:val="26"/>
+        <w:szCs w:val="26"/>
+      </w:rPr>
+    </w:pPr>
+    <w:r>
+      <w:rPr>
+        <w:rFonts w:asciiTheme="minorHAnsi" w:hAnsiTheme="minorHAnsi"/>
+        <w:b/>
+        <w:bCs/>
+        <w:noProof/>
+        <w:sz w:val="40"/>
+        <w:szCs w:val="26"/>
+        <w:lang w:val="en-US" w:eastAsia="en-US"/>
+      </w:rPr>
+      <mc:AlternateContent>
+        <mc:Choice Requires="wps">
+          <w:drawing>
+            <wp:anchor distT="0" distB="0" distL="114300" distR="114300" simplePos="0" relativeHeight="251659264" behindDoc="0" locked="0" layoutInCell="1" allowOverlap="1" wp14:anchorId="61D04348" wp14:editId="0DB203FD">
+              <wp:simplePos x="0" y="0"/>
+              <wp:positionH relativeFrom="column">
+                <wp:posOffset>-819150</wp:posOffset>
+              </wp:positionH>
+              <wp:positionV relativeFrom="paragraph">
+                <wp:posOffset>258445</wp:posOffset>
+              </wp:positionV>
+              <wp:extent cx="7955280" cy="0"/>
+              <wp:effectExtent l="0" t="0" r="26670" b="19050"/>
+              <wp:wrapNone/>
+              <wp:docPr id="1" name="Straight Connector 1"/>
+              <wp:cNvGraphicFramePr/>
+              <a:graphic xmlns:a="http://schemas.openxmlformats.org/drawingml/2006/main">
+                <a:graphicData uri="http://schemas.microsoft.com/office/word/2010/wordprocessingShape">
+                  <wps:wsp>
+                    <wps:cNvCnPr/>
+                    <wps:spPr>
+                      <a:xfrm flipV="1">
+                        <a:off x="0" y="0"/>
+                        <a:ext cx="7955280" cy="0"/>
+                      </a:xfrm>
+                      <a:prstGeom prst="line">
+                        <a:avLst/>
+                      </a:prstGeom>
+                    </wps:spPr>
+                    <wps:style>
+                      <a:lnRef idx="1">
+                        <a:schemeClr val="dk1"/>
+                      </a:lnRef>
+                      <a:fillRef idx="0">
+                        <a:schemeClr val="dk1"/>
+                      </a:fillRef>
+                      <a:effectRef idx="0">
+                        <a:schemeClr val="dk1"/>
+                      </a:effectRef>
+                      <a:fontRef idx="minor">
+                        <a:schemeClr val="tx1"/>
+                      </a:fontRef>
+                    </wps:style>
+                    <wps:bodyPr/>
+                  </wps:wsp>
+                </a:graphicData>
+              </a:graphic>
+              <wp14:sizeRelH relativeFrom="margin">
+                <wp14:pctWidth>0</wp14:pctWidth>
+              </wp14:sizeRelH>
+              <wp14:sizeRelV relativeFrom="margin">
+                <wp14:pctHeight>0</wp14:pctHeight>
+              </wp14:sizeRelV>
+            </wp:anchor>
+          </w:drawing>
+        </mc:Choice>
+        <mc:Fallback>
+          <w:pict>
+            <v:line w14:anchorId="25FE120F" id="Straight Connector 1" o:spid="_x0000_s1026" style="position:absolute;flip:y;z-index:251659264;visibility:visible;mso-wrap-style:square;mso-width-percent:0;mso-height-percent:0;mso-wrap-distance-left:9pt;mso-wrap-distance-top:0;mso-wrap-distance-right:9pt;mso-wrap-distance-bottom:0;mso-position-horizontal:absolute;mso-position-horizontal-relative:text;mso-position-vertical:absolute;mso-position-vertical-relative:text;mso-width-percent:0;mso-height-percent:0;mso-width-relative:margin;mso-height-relative:margin" from="-64.5pt,20.35pt" to="561.9pt,20.35pt" o:gfxdata="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" strokecolor="black [3200]" strokeweight=".5pt">
+              <v:stroke joinstyle="miter"/>
+            </v:line>
+          </w:pict>
+        </mc:Fallback>
+      </mc:AlternateContent>
+    </w:r>
+    <w:r>
+      <w:rPr>
+        <w:rFonts w:asciiTheme="minorHAnsi" w:hAnsiTheme="minorHAnsi"/>
+        <w:b/>
+        <w:bCs/>
+        <w:sz w:val="32"/>
+        <w:szCs w:val="26"/>
+      </w:rPr>
+      <w:t>Criterion C: Development</w:t>
+    </w:r>
+  </w:p>
+</w:hdr>
+</file>
+
 <file path=word/numbering.xml><?xml version="1.0" encoding="utf-8"?>
 <w:numbering xmlns:wpc="http://schemas.microsoft.com/office/word/2010/wordprocessingCanvas" xmlns:mc="http://schemas.openxmlformats.org/markup-compatibility/2006" xmlns:o="urn:schemas-microsoft-com:office:office" xmlns:r="http://schemas.openxmlformats.org/officeDocument/2006/relationships" xmlns:m="http://schemas.openxmlformats.org/officeDocument/2006/math" xmlns:v="urn:schemas-microsoft-com:vml" xmlns:wp14="http://schemas.microsoft.com/office/word/2010/wordprocessingDrawing" xmlns:wp="http://schemas.openxmlformats.org/drawingml/2006/wordprocessingDrawing" xmlns:w10="urn:schemas-microsoft-com:office:word" xmlns:w="http://schemas.openxmlformats.org/wordprocessingml/2006/main" xmlns:w14="http://schemas.microsoft.com/office/word/2010/wordml" xmlns:w15="http://schemas.microsoft.com/office/word/2012/wordml" xmlns:wpg="http://schemas.microsoft.com/office/word/2010/wordprocessingGroup" xmlns:wpi="http://schemas.microsoft.com/office/word/2010/wordprocessingInk" xmlns:wne="http://schemas.microsoft.com/office/word/2006/wordml" xmlns:wps="http://schemas.microsoft.com/office/word/2010/wordprocessingShape" mc:Ignorable="w14 w15 wp14">
   <w:abstractNum w:abstractNumId="0">
@@ -393,6 +691,92 @@
     </w:lvl>
   </w:abstractNum>
   <w:abstractNum w:abstractNumId="3">
+    <w:nsid w:val="5FEE03B8"/>
+    <w:multiLevelType w:val="hybridMultilevel"/>
+    <w:tmpl w:val="C96EFBBA"/>
+    <w:lvl w:ilvl="0" w:tplc="0409000F">
+      <w:start w:val="1"/>
+      <w:numFmt w:val="decimal"/>
+      <w:lvlText w:val="%1."/>
+      <w:lvlJc w:val="left"/>
+      <w:pPr>
+        <w:ind w:left="720" w:hanging="360"/>
+      </w:pPr>
+    </w:lvl>
+    <w:lvl w:ilvl="1" w:tplc="04090019" w:tentative="1">
+      <w:start w:val="1"/>
+      <w:numFmt w:val="lowerLetter"/>
+      <w:lvlText w:val="%2."/>
+      <w:lvlJc w:val="left"/>
+      <w:pPr>
+        <w:ind w:left="1440" w:hanging="360"/>
+      </w:pPr>
+    </w:lvl>
+    <w:lvl w:ilvl="2" w:tplc="0409001B" w:tentative="1">
+      <w:start w:val="1"/>
+      <w:numFmt w:val="lowerRoman"/>
+      <w:lvlText w:val="%3."/>
+      <w:lvlJc w:val="right"/>
+      <w:pPr>
+        <w:ind w:left="2160" w:hanging="180"/>
+      </w:pPr>
+    </w:lvl>
+    <w:lvl w:ilvl="3" w:tplc="0409000F" w:tentative="1">
+      <w:start w:val="1"/>
+      <w:numFmt w:val="decimal"/>
+      <w:lvlText w:val="%4."/>
+      <w:lvlJc w:val="left"/>
+      <w:pPr>
+        <w:ind w:left="2880" w:hanging="360"/>
+      </w:pPr>
+    </w:lvl>
+    <w:lvl w:ilvl="4" w:tplc="04090019" w:tentative="1">
+      <w:start w:val="1"/>
+      <w:numFmt w:val="lowerLetter"/>
+      <w:lvlText w:val="%5."/>
+      <w:lvlJc w:val="left"/>
+      <w:pPr>
+        <w:ind w:left="3600" w:hanging="360"/>
+      </w:pPr>
+    </w:lvl>
+    <w:lvl w:ilvl="5" w:tplc="0409001B" w:tentative="1">
+      <w:start w:val="1"/>
+      <w:numFmt w:val="lowerRoman"/>
+      <w:lvlText w:val="%6."/>
+      <w:lvlJc w:val="right"/>
+      <w:pPr>
+        <w:ind w:left="4320" w:hanging="180"/>
+      </w:pPr>
+    </w:lvl>
+    <w:lvl w:ilvl="6" w:tplc="0409000F" w:tentative="1">
+      <w:start w:val="1"/>
+      <w:numFmt w:val="decimal"/>
+      <w:lvlText w:val="%7."/>
+      <w:lvlJc w:val="left"/>
+      <w:pPr>
+        <w:ind w:left="5040" w:hanging="360"/>
+      </w:pPr>
+    </w:lvl>
+    <w:lvl w:ilvl="7" w:tplc="04090019" w:tentative="1">
+      <w:start w:val="1"/>
+      <w:numFmt w:val="lowerLetter"/>
+      <w:lvlText w:val="%8."/>
+      <w:lvlJc w:val="left"/>
+      <w:pPr>
+        <w:ind w:left="5760" w:hanging="360"/>
+      </w:pPr>
+    </w:lvl>
+    <w:lvl w:ilvl="8" w:tplc="0409001B" w:tentative="1">
+      <w:start w:val="1"/>
+      <w:numFmt w:val="lowerRoman"/>
+      <w:lvlText w:val="%9."/>
+      <w:lvlJc w:val="right"/>
+      <w:pPr>
+        <w:ind w:left="6480" w:hanging="180"/>
+      </w:pPr>
+    </w:lvl>
+  </w:abstractNum>
+  <w:abstractNum w:abstractNumId="4">
     <w:nsid w:val="61571843"/>
     <w:multiLevelType w:val="multilevel"/>
     <w:tmpl w:val="F38E1068"/>
@@ -497,7 +881,7 @@
       </w:rPr>
     </w:lvl>
   </w:abstractNum>
-  <w:abstractNum w:abstractNumId="4">
+  <w:abstractNum w:abstractNumId="5">
     <w:nsid w:val="65037311"/>
     <w:multiLevelType w:val="multilevel"/>
     <w:tmpl w:val="533A5400"/>
@@ -602,7 +986,120 @@
       </w:rPr>
     </w:lvl>
   </w:abstractNum>
-  <w:abstractNum w:abstractNumId="5">
+  <w:abstractNum w:abstractNumId="6">
+    <w:nsid w:val="69B16CE2"/>
+    <w:multiLevelType w:val="hybridMultilevel"/>
+    <w:tmpl w:val="4F7A73C4"/>
+    <w:lvl w:ilvl="0" w:tplc="04090001">
+      <w:start w:val="1"/>
+      <w:numFmt w:val="bullet"/>
+      <w:lvlText w:val=""/>
+      <w:lvlJc w:val="left"/>
+      <w:pPr>
+        <w:ind w:left="720" w:hanging="360"/>
+      </w:pPr>
+      <w:rPr>
+        <w:rFonts w:ascii="Symbol" w:hAnsi="Symbol" w:hint="default"/>
+      </w:rPr>
+    </w:lvl>
+    <w:lvl w:ilvl="1" w:tplc="04090003">
+      <w:start w:val="1"/>
+      <w:numFmt w:val="bullet"/>
+      <w:lvlText w:val="o"/>
+      <w:lvlJc w:val="left"/>
+      <w:pPr>
+        <w:ind w:left="1440" w:hanging="360"/>
+      </w:pPr>
+      <w:rPr>
+        <w:rFonts w:ascii="Courier New" w:hAnsi="Courier New" w:cs="Courier New" w:hint="default"/>
+      </w:rPr>
+    </w:lvl>
+    <w:lvl w:ilvl="2" w:tplc="04090005" w:tentative="1">
+      <w:start w:val="1"/>
+      <w:numFmt w:val="bullet"/>
+      <w:lvlText w:val=""/>
+      <w:lvlJc w:val="left"/>
+      <w:pPr>
+        <w:ind w:left="2160" w:hanging="360"/>
+      </w:pPr>
+      <w:rPr>
+        <w:rFonts w:ascii="Wingdings" w:hAnsi="Wingdings" w:hint="default"/>
+      </w:rPr>
+    </w:lvl>
+    <w:lvl w:ilvl="3" w:tplc="04090001" w:tentative="1">
+      <w:start w:val="1"/>
+      <w:numFmt w:val="bullet"/>
+      <w:lvlText w:val=""/>
+      <w:lvlJc w:val="left"/>
+      <w:pPr>
+        <w:ind w:left="2880" w:hanging="360"/>
+      </w:pPr>
+      <w:rPr>
+        <w:rFonts w:ascii="Symbol" w:hAnsi="Symbol" w:hint="default"/>
+      </w:rPr>
+    </w:lvl>
+    <w:lvl w:ilvl="4" w:tplc="04090003" w:tentative="1">
+      <w:start w:val="1"/>
+      <w:numFmt w:val="bullet"/>
+      <w:lvlText w:val="o"/>
+      <w:lvlJc w:val="left"/>
+      <w:pPr>
+        <w:ind w:left="3600" w:hanging="360"/>
+      </w:pPr>
+      <w:rPr>
+        <w:rFonts w:ascii="Courier New" w:hAnsi="Courier New" w:cs="Courier New" w:hint="default"/>
+      </w:rPr>
+    </w:lvl>
+    <w:lvl w:ilvl="5" w:tplc="04090005" w:tentative="1">
+      <w:start w:val="1"/>
+      <w:numFmt w:val="bullet"/>
+      <w:lvlText w:val=""/>
+      <w:lvlJc w:val="left"/>
+      <w:pPr>
+        <w:ind w:left="4320" w:hanging="360"/>
+      </w:pPr>
+      <w:rPr>
+        <w:rFonts w:ascii="Wingdings" w:hAnsi="Wingdings" w:hint="default"/>
+      </w:rPr>
+    </w:lvl>
+    <w:lvl w:ilvl="6" w:tplc="04090001" w:tentative="1">
+      <w:start w:val="1"/>
+      <w:numFmt w:val="bullet"/>
+      <w:lvlText w:val=""/>
+      <w:lvlJc w:val="left"/>
+      <w:pPr>
+        <w:ind w:left="5040" w:hanging="360"/>
+      </w:pPr>
+      <w:rPr>
+        <w:rFonts w:ascii="Symbol" w:hAnsi="Symbol" w:hint="default"/>
+      </w:rPr>
+    </w:lvl>
+    <w:lvl w:ilvl="7" w:tplc="04090003" w:tentative="1">
+      <w:start w:val="1"/>
+      <w:numFmt w:val="bullet"/>
+      <w:lvlText w:val="o"/>
+      <w:lvlJc w:val="left"/>
+      <w:pPr>
+        <w:ind w:left="5760" w:hanging="360"/>
+      </w:pPr>
+      <w:rPr>
+        <w:rFonts w:ascii="Courier New" w:hAnsi="Courier New" w:cs="Courier New" w:hint="default"/>
+      </w:rPr>
+    </w:lvl>
+    <w:lvl w:ilvl="8" w:tplc="04090005" w:tentative="1">
+      <w:start w:val="1"/>
+      <w:numFmt w:val="bullet"/>
+      <w:lvlText w:val=""/>
+      <w:lvlJc w:val="left"/>
+      <w:pPr>
+        <w:ind w:left="6480" w:hanging="360"/>
+      </w:pPr>
+      <w:rPr>
+        <w:rFonts w:ascii="Wingdings" w:hAnsi="Wingdings" w:hint="default"/>
+      </w:rPr>
+    </w:lvl>
+  </w:abstractNum>
+  <w:abstractNum w:abstractNumId="7">
     <w:nsid w:val="6FAC5DEB"/>
     <w:multiLevelType w:val="multilevel"/>
     <w:tmpl w:val="74B25594"/>
@@ -717,13 +1214,19 @@
     <w:abstractNumId w:val="1"/>
   </w:num>
   <w:num w:numId="4">
+    <w:abstractNumId w:val="4"/>
+  </w:num>
+  <w:num w:numId="5">
+    <w:abstractNumId w:val="5"/>
+  </w:num>
+  <w:num w:numId="6">
+    <w:abstractNumId w:val="7"/>
+  </w:num>
+  <w:num w:numId="7">
     <w:abstractNumId w:val="3"/>
   </w:num>
-  <w:num w:numId="5">
-    <w:abstractNumId w:val="4"/>
-  </w:num>
-  <w:num w:numId="6">
-    <w:abstractNumId w:val="5"/>
+  <w:num w:numId="8">
+    <w:abstractNumId w:val="6"/>
   </w:num>
 </w:numbering>
 </file>
@@ -1486,6 +1989,35 @@
       </w:numPr>
     </w:pPr>
   </w:style>
+  <w:style w:type="paragraph" w:styleId="Footer">
+    <w:name w:val="footer"/>
+    <w:basedOn w:val="Normal"/>
+    <w:link w:val="FooterChar"/>
+    <w:uiPriority w:val="99"/>
+    <w:unhideWhenUsed/>
+    <w:rsid w:val="00F147A1"/>
+    <w:pPr>
+      <w:tabs>
+        <w:tab w:val="center" w:pos="4680"/>
+        <w:tab w:val="right" w:pos="9360"/>
+      </w:tabs>
+    </w:pPr>
+    <w:rPr>
+      <w:rFonts w:cs="Mangal"/>
+      <w:szCs w:val="21"/>
+    </w:rPr>
+  </w:style>
+  <w:style w:type="character" w:customStyle="1" w:styleId="FooterChar">
+    <w:name w:val="Footer Char"/>
+    <w:basedOn w:val="DefaultParagraphFont"/>
+    <w:link w:val="Footer"/>
+    <w:uiPriority w:val="99"/>
+    <w:rsid w:val="00F147A1"/>
+    <w:rPr>
+      <w:rFonts w:cs="Mangal"/>
+      <w:szCs w:val="21"/>
+    </w:rPr>
+  </w:style>
 </w:styles>
 </file>
 
